--- a/dokumentasjon/Brukerveiledning_for_kokk.docx
+++ b/dokumentasjon/Brukerveiledning_for_kokk.docx
@@ -26,18 +26,18 @@
     </w:p>
     <w:p>
       <w:r>
-        <w:t xml:space="preserve">Her er en veiledning for hvordan du kan bruke kokekompis nettsiden som en </w:t>
-      </w:r>
-      <w:r>
-        <w:t>kokk</w:t>
-      </w:r>
-      <w:r>
-        <w:t xml:space="preserve">. </w:t>
-      </w:r>
-      <w:r>
-        <w:t xml:space="preserve">Denne guiden vil gå igjennom funksjonene til kokken som vil si at for å få en mer generell veiledning for  bruk av siden bør du bruke kunde veiledningen.  </w:t>
-      </w:r>
-    </w:p>
+        <w:t xml:space="preserve">Her er en veiledning for hvordan du kan bruke kokekompis nettsiden som en kokk. Denne guiden vil gå igjennom funksjonene til kokken som vil si at for å få en mer generell veiledning </w:t>
+      </w:r>
+      <w:proofErr w:type="gramStart"/>
+      <w:r>
+        <w:t>for  bruk</w:t>
+      </w:r>
+      <w:proofErr w:type="gramEnd"/>
+      <w:r>
+        <w:t xml:space="preserve"> av siden bør du bruke kunde veiledningen.  </w:t>
+      </w:r>
+    </w:p>
+    <w:p/>
     <w:p/>
     <w:p>
       <w:pPr>
@@ -69,19 +69,25 @@
         <w:t xml:space="preserve">Hvordan </w:t>
       </w:r>
       <w:r>
-        <w:t>endre oppskrifter</w:t>
-      </w:r>
-    </w:p>
-    <w:p>
-      <w:r>
-        <w:t>Hvordan slette oppskrifter</w:t>
-      </w:r>
-      <w:r>
-        <w:t xml:space="preserve"> </w:t>
+        <w:t>slette</w:t>
+      </w:r>
+      <w:r>
+        <w:t xml:space="preserve"> til ingredienser </w:t>
+      </w:r>
+    </w:p>
+    <w:p>
+      <w:r>
+        <w:t>Hvordan endre oppskrifter</w:t>
+      </w:r>
+    </w:p>
+    <w:p>
+      <w:r>
+        <w:t xml:space="preserve">Hvordan slette oppskrifter </w:t>
       </w:r>
     </w:p>
     <w:p/>
     <w:p/>
+    <w:p/>
     <w:p>
       <w:pPr>
         <w:rPr>
@@ -94,14 +100,7 @@
           <w:b/>
           <w:bCs/>
         </w:rPr>
-        <w:t>Hvordan legge til oppskrifter</w:t>
-      </w:r>
-      <w:r>
-        <w:rPr>
-          <w:b/>
-          <w:bCs/>
-        </w:rPr>
-        <w:t>:</w:t>
+        <w:t>Hvordan legge til oppskrifter:</w:t>
       </w:r>
     </w:p>
     <w:p>
@@ -197,6 +196,9 @@
     </w:p>
     <w:p>
       <w:r>
+        <w:rPr>
+          <w:noProof/>
+        </w:rPr>
         <w:drawing>
           <wp:inline distT="0" distB="0" distL="0" distR="0" wp14:anchorId="17FCD69D" wp14:editId="1FFEACD2">
             <wp:extent cx="5760720" cy="2759710"/>
@@ -234,14 +236,34 @@
         </w:drawing>
       </w:r>
     </w:p>
-    <w:p>
-      <w:r>
-        <w:t>Hvis du trykker på denne vil du få opp ett utfyllingskjema hvor du fyller ut informasjonen om oppskriftene. Når du trykker på legg til oppskrift etter å ha fylt ut det som står der vil oppskriften bli lagt til.</w:t>
-      </w:r>
-    </w:p>
+    <w:p/>
     <w:p>
       <w:r>
         <w:lastRenderedPageBreak/>
+        <w:t xml:space="preserve">Hvis du trykker på </w:t>
+      </w:r>
+      <w:proofErr w:type="gramStart"/>
+      <w:r>
+        <w:t>denne</w:t>
+      </w:r>
+      <w:proofErr w:type="gramEnd"/>
+      <w:r>
+        <w:t xml:space="preserve"> vil du få opp ett </w:t>
+      </w:r>
+      <w:proofErr w:type="spellStart"/>
+      <w:r>
+        <w:t>utfyllingskjema</w:t>
+      </w:r>
+      <w:proofErr w:type="spellEnd"/>
+      <w:r>
+        <w:t xml:space="preserve"> hvor du fyller ut informasjonen om oppskriftene. Når du trykker på legg til oppskrift etter å ha fylt ut det som står der vil oppskriften bli lagt til.</w:t>
+      </w:r>
+    </w:p>
+    <w:p>
+      <w:r>
+        <w:rPr>
+          <w:noProof/>
+        </w:rPr>
         <w:drawing>
           <wp:inline distT="0" distB="0" distL="0" distR="0" wp14:anchorId="6E288720" wp14:editId="03E8327A">
             <wp:extent cx="3054096" cy="4070389"/>
@@ -306,11 +328,22 @@
     </w:p>
     <w:p>
       <w:r>
-        <w:t xml:space="preserve">Når du går er inne på oppskriften du vil legge til ingredienser på vil du kunne fylle ut mengde enhet og ingrediensen du vil legge til. Etter det trykker du bare på legg til. </w:t>
-      </w:r>
-    </w:p>
-    <w:p>
-      <w:r>
+        <w:t xml:space="preserve">Når du </w:t>
+      </w:r>
+      <w:proofErr w:type="gramStart"/>
+      <w:r>
+        <w:t>går</w:t>
+      </w:r>
+      <w:proofErr w:type="gramEnd"/>
+      <w:r>
+        <w:t xml:space="preserve"> er inne på oppskriften du vil legge til ingredienser på vil du kunne fylle ut mengde enhet og ingrediensen du vil legge til. Etter det trykker du bare på legg til. </w:t>
+      </w:r>
+    </w:p>
+    <w:p>
+      <w:r>
+        <w:rPr>
+          <w:noProof/>
+        </w:rPr>
         <w:drawing>
           <wp:inline distT="0" distB="0" distL="0" distR="0" wp14:anchorId="40FCA301" wp14:editId="11049BED">
             <wp:extent cx="3769920" cy="1987296"/>
@@ -368,6 +401,77 @@
           <w:b/>
           <w:bCs/>
         </w:rPr>
+        <w:lastRenderedPageBreak/>
+        <w:t>Hvordan slette ingredienser:</w:t>
+      </w:r>
+    </w:p>
+    <w:p>
+      <w:r>
+        <w:t xml:space="preserve">for å slette ingredienser på en oppskrift må du være inne på oppskriften du har lyst til å fjerne ingredienser fra. Deretter må du trykke på </w:t>
+      </w:r>
+      <w:r>
+        <w:t xml:space="preserve">slett knappen som kommer til høyere for hver av oppskriftene. </w:t>
+      </w:r>
+    </w:p>
+    <w:p>
+      <w:r>
+        <w:drawing>
+          <wp:inline distT="0" distB="0" distL="0" distR="0" wp14:anchorId="0F7B4F77" wp14:editId="77A0D40E">
+            <wp:extent cx="4144108" cy="2007189"/>
+            <wp:effectExtent l="0" t="0" r="0" b="0"/>
+            <wp:docPr id="1124393431" name="Bilde 1" descr="Et bilde som inneholder tekst, skjermbilde, Font&#10;&#10;Automatisk generert beskrivelse"/>
+            <wp:cNvGraphicFramePr>
+              <a:graphicFrameLocks xmlns:a="http://schemas.openxmlformats.org/drawingml/2006/main" noChangeAspect="1"/>
+            </wp:cNvGraphicFramePr>
+            <a:graphic xmlns:a="http://schemas.openxmlformats.org/drawingml/2006/main">
+              <a:graphicData uri="http://schemas.openxmlformats.org/drawingml/2006/picture">
+                <pic:pic xmlns:pic="http://schemas.openxmlformats.org/drawingml/2006/picture">
+                  <pic:nvPicPr>
+                    <pic:cNvPr id="1124393431" name="Bilde 1" descr="Et bilde som inneholder tekst, skjermbilde, Font&#10;&#10;Automatisk generert beskrivelse"/>
+                    <pic:cNvPicPr/>
+                  </pic:nvPicPr>
+                  <pic:blipFill>
+                    <a:blip r:embed="rId7"/>
+                    <a:stretch>
+                      <a:fillRect/>
+                    </a:stretch>
+                  </pic:blipFill>
+                  <pic:spPr>
+                    <a:xfrm>
+                      <a:off x="0" y="0"/>
+                      <a:ext cx="4157986" cy="2013911"/>
+                    </a:xfrm>
+                    <a:prstGeom prst="rect">
+                      <a:avLst/>
+                    </a:prstGeom>
+                  </pic:spPr>
+                </pic:pic>
+              </a:graphicData>
+            </a:graphic>
+          </wp:inline>
+        </w:drawing>
+      </w:r>
+    </w:p>
+    <w:p>
+      <w:pPr>
+        <w:rPr>
+          <w:b/>
+          <w:bCs/>
+        </w:rPr>
+      </w:pPr>
+    </w:p>
+    <w:p>
+      <w:pPr>
+        <w:rPr>
+          <w:b/>
+          <w:bCs/>
+        </w:rPr>
+      </w:pPr>
+      <w:r>
+        <w:rPr>
+          <w:b/>
+          <w:bCs/>
+        </w:rPr>
         <w:t>Hvordan endre oppskrifter</w:t>
       </w:r>
     </w:p>
@@ -382,15 +486,22 @@
         <w:t>endre oppskrift»</w:t>
       </w:r>
       <w:r>
-        <w:t xml:space="preserve"> øverst til venstre i boksen med info om oppskriften din. Dette vil lede deg til en ny side hvor du vil få opp samme kjema som for å </w:t>
-      </w:r>
-      <w:r>
-        <w:lastRenderedPageBreak/>
-        <w:t xml:space="preserve">legge til bare at det all informasjonen du har lagt til ligger der. Endre på det du ville endre å trykk «endre oppskrift». </w:t>
-      </w:r>
-    </w:p>
-    <w:p>
-      <w:r>
+        <w:t xml:space="preserve"> øverst til venstre i boksen med info om oppskriften din. Dette vil lede deg til en ny side hvor du vil få opp samme </w:t>
+      </w:r>
+      <w:proofErr w:type="spellStart"/>
+      <w:r>
+        <w:t>kjema</w:t>
+      </w:r>
+      <w:proofErr w:type="spellEnd"/>
+      <w:r>
+        <w:t xml:space="preserve"> som for å legge til bare at det all informasjonen du har lagt til ligger der. Endre på det du ville endre å trykk «endre oppskrift». </w:t>
+      </w:r>
+    </w:p>
+    <w:p>
+      <w:r>
+        <w:rPr>
+          <w:noProof/>
+        </w:rPr>
         <w:drawing>
           <wp:inline distT="0" distB="0" distL="0" distR="0" wp14:anchorId="2E0E5A1F" wp14:editId="775B7BD5">
             <wp:extent cx="2826468" cy="4151376"/>
@@ -407,7 +518,7 @@
                     <pic:cNvPicPr/>
                   </pic:nvPicPr>
                   <pic:blipFill>
-                    <a:blip r:embed="rId7"/>
+                    <a:blip r:embed="rId8"/>
                     <a:stretch>
                       <a:fillRect/>
                     </a:stretch>
@@ -446,15 +557,53 @@
     </w:p>
     <w:p>
       <w:r>
-        <w:rPr>
-          <w:highlight w:val="yellow"/>
-        </w:rPr>
-        <w:t>For å slette oppskrifter så …</w:t>
-      </w:r>
-      <w:r>
-        <w:t xml:space="preserve"> </w:t>
-      </w:r>
-    </w:p>
+        <w:t xml:space="preserve">For å slette oppskrifter vil du få opp en sletteknapp under oppskriften din på siden med oversikten over oppskriftene. </w:t>
+      </w:r>
+      <w:r>
+        <w:t xml:space="preserve">Som du kan se på bildet under ligger det en slette knapp under hver av oppskriftene, hvis du trykker på denne vil oppskriften slettes. </w:t>
+      </w:r>
+    </w:p>
+    <w:p>
+      <w:r>
+        <w:drawing>
+          <wp:inline distT="0" distB="0" distL="0" distR="0" wp14:anchorId="3A0D8FA3" wp14:editId="271B13C0">
+            <wp:extent cx="4828991" cy="2521487"/>
+            <wp:effectExtent l="0" t="0" r="0" b="0"/>
+            <wp:docPr id="51204" name="Bilde 1" descr="Et bilde som inneholder tekst, Hurtigmat, meny, mat&#10;&#10;Automatisk generert beskrivelse"/>
+            <wp:cNvGraphicFramePr>
+              <a:graphicFrameLocks xmlns:a="http://schemas.openxmlformats.org/drawingml/2006/main" noChangeAspect="1"/>
+            </wp:cNvGraphicFramePr>
+            <a:graphic xmlns:a="http://schemas.openxmlformats.org/drawingml/2006/main">
+              <a:graphicData uri="http://schemas.openxmlformats.org/drawingml/2006/picture">
+                <pic:pic xmlns:pic="http://schemas.openxmlformats.org/drawingml/2006/picture">
+                  <pic:nvPicPr>
+                    <pic:cNvPr id="51204" name="Bilde 1" descr="Et bilde som inneholder tekst, Hurtigmat, meny, mat&#10;&#10;Automatisk generert beskrivelse"/>
+                    <pic:cNvPicPr/>
+                  </pic:nvPicPr>
+                  <pic:blipFill>
+                    <a:blip r:embed="rId9"/>
+                    <a:stretch>
+                      <a:fillRect/>
+                    </a:stretch>
+                  </pic:blipFill>
+                  <pic:spPr>
+                    <a:xfrm>
+                      <a:off x="0" y="0"/>
+                      <a:ext cx="4831359" cy="2522723"/>
+                    </a:xfrm>
+                    <a:prstGeom prst="rect">
+                      <a:avLst/>
+                    </a:prstGeom>
+                  </pic:spPr>
+                </pic:pic>
+              </a:graphicData>
+            </a:graphic>
+          </wp:inline>
+        </w:drawing>
+      </w:r>
+    </w:p>
+    <w:p/>
+    <w:p/>
     <w:sectPr>
       <w:pgSz w:w="11906" w:h="16838"/>
       <w:pgMar w:top="1417" w:right="1417" w:bottom="1417" w:left="1417" w:header="708" w:footer="708" w:gutter="0"/>
